--- a/Project specs.docx
+++ b/Project specs.docx
@@ -4,6 +4,43 @@
   <w:body>
     <w:p>
       <w:r>
+        <w:fldChar w:fldCharType="begin"/>
+      </w:r>
+      <w:r>
+        <w:instrText xml:space="preserve"> HYPERLINK "</w:instrText>
+      </w:r>
+      <w:r>
+        <w:instrText>http://www.freepeopledirectory.com/</w:instrText>
+      </w:r>
+      <w:r>
+        <w:instrText xml:space="preserve">" </w:instrText>
+      </w:r>
+      <w:r>
+        <w:fldChar w:fldCharType="separate"/>
+      </w:r>
+      <w:r>
+        <w:rPr>
+          <w:rStyle w:val="Hyperlink"/>
+        </w:rPr>
+        <w:t>http://www.freepeopledirectory.com/</w:t>
+      </w:r>
+      <w:r>
+        <w:fldChar w:fldCharType="end"/>
+      </w:r>
+    </w:p>
+    <w:p>
+      <w:hyperlink r:id="rId5" w:history="1">
+        <w:r>
+          <w:rPr>
+            <w:rStyle w:val="Hyperlink"/>
+          </w:rPr>
+          <w:t>http://www.quickphonelookup.com/</w:t>
+        </w:r>
+      </w:hyperlink>
+    </w:p>
+    <w:p/>
+    <w:p>
+      <w:r>
         <w:t>Header</w:t>
       </w:r>
     </w:p>
@@ -18,6 +55,9 @@
       <w:r>
         <w:t>Homepage</w:t>
       </w:r>
+      <w:r>
+        <w:t xml:space="preserve"> -- controller</w:t>
+      </w:r>
     </w:p>
     <w:p>
       <w:r>
@@ -86,6 +126,9 @@
     <w:p>
       <w:r>
         <w:t>Log in</w:t>
+      </w:r>
+      <w:r>
+        <w:t xml:space="preserve"> -- action</w:t>
       </w:r>
     </w:p>
     <w:p>
@@ -98,8 +141,13 @@
       <w:pPr>
         <w:ind w:firstLine="720"/>
       </w:pPr>
-      <w:r>
-        <w:t>account id and password</w:t>
+      <w:proofErr w:type="gramStart"/>
+      <w:r>
+        <w:t>account</w:t>
+      </w:r>
+      <w:proofErr w:type="gramEnd"/>
+      <w:r>
+        <w:t xml:space="preserve"> id and password</w:t>
       </w:r>
     </w:p>
     <w:p>
@@ -122,6 +170,9 @@
       <w:r>
         <w:t>Sign up</w:t>
       </w:r>
+      <w:r>
+        <w:t xml:space="preserve"> -- action</w:t>
+      </w:r>
     </w:p>
     <w:p>
       <w:r>
@@ -184,128 +235,290 @@
     <w:p>
       <w:r>
         <w:tab/>
+      </w:r>
+    </w:p>
+    <w:p>
+      <w:r>
+        <w:t>Search bar</w:t>
+      </w:r>
+    </w:p>
+    <w:p>
+      <w:r>
+        <w:tab/>
+        <w:t>Form</w:t>
+      </w:r>
+    </w:p>
+    <w:p>
+      <w:r>
+        <w:tab/>
+        <w:t>Search by Department link</w:t>
+      </w:r>
+    </w:p>
+    <w:p>
+      <w:r>
+        <w:tab/>
+        <w:t>Search by Course name + course ID</w:t>
+      </w:r>
+    </w:p>
+    <w:p>
+      <w:r>
+        <w:tab/>
+        <w:t>Search submit</w:t>
+      </w:r>
+    </w:p>
+    <w:p>
+      <w:r>
+        <w:tab/>
+        <w:t xml:space="preserve">// </w:t>
+      </w:r>
+      <w:proofErr w:type="gramStart"/>
+      <w:r>
+        <w:t>auto</w:t>
+      </w:r>
+      <w:proofErr w:type="gramEnd"/>
+      <w:r>
+        <w:t xml:space="preserve"> complete</w:t>
+      </w:r>
+    </w:p>
+    <w:p/>
+    <w:p>
+      <w:r>
+        <w:lastRenderedPageBreak/>
+        <w:t>Department index</w:t>
+      </w:r>
+    </w:p>
+    <w:p>
+      <w:r>
+        <w:tab/>
+        <w:t>Name of the department</w:t>
+      </w:r>
+    </w:p>
+    <w:p>
+      <w:r>
+        <w:tab/>
+        <w:t xml:space="preserve">Course ID | Course name </w:t>
+      </w:r>
+    </w:p>
+    <w:p/>
+    <w:p>
+      <w:r>
+        <w:t>Course Index</w:t>
+      </w:r>
+    </w:p>
+    <w:p>
+      <w:r>
+        <w:tab/>
+        <w:t xml:space="preserve">Course Name, ID, </w:t>
+      </w:r>
+    </w:p>
+    <w:p>
+      <w:pPr>
+        <w:ind w:firstLine="720"/>
+      </w:pPr>
+      <w:r>
+        <w:t>Professor</w:t>
+      </w:r>
+    </w:p>
+    <w:p>
+      <w:r>
+        <w:tab/>
+        <w:t>Quarter and Year</w:t>
+      </w:r>
+    </w:p>
+    <w:p>
+      <w:r>
+        <w:tab/>
+      </w:r>
+      <w:r>
+        <w:tab/>
+        <w:t>Test</w:t>
+      </w:r>
+    </w:p>
+    <w:p>
+      <w:r>
+        <w:tab/>
+      </w:r>
+      <w:r>
+        <w:tab/>
+        <w:t>Homework</w:t>
+      </w:r>
+    </w:p>
+    <w:p>
+      <w:r>
+        <w:tab/>
+      </w:r>
+      <w:r>
+        <w:tab/>
+      </w:r>
+    </w:p>
+    <w:p>
+      <w:r>
+        <w:t>Document Browsing page</w:t>
+      </w:r>
+    </w:p>
+    <w:p>
+      <w:r>
+        <w:tab/>
+        <w:t>Document (pdf)</w:t>
+      </w:r>
+    </w:p>
+    <w:p>
+      <w:r>
+        <w:tab/>
+        <w:t>Download link</w:t>
+      </w:r>
+    </w:p>
+    <w:p>
+      <w:r>
+        <w:tab/>
+        <w:t>Comment Link</w:t>
+      </w:r>
+    </w:p>
+    <w:p/>
+    <w:p>
+      <w:r>
+        <w:t>Person</w:t>
+      </w:r>
+    </w:p>
+    <w:p>
+      <w:r>
+        <w:tab/>
+        <w:t>Unique ID – primary key</w:t>
+      </w:r>
+    </w:p>
+    <w:p>
+      <w:r>
+        <w:tab/>
+        <w:t>First name</w:t>
+      </w:r>
+    </w:p>
+    <w:p>
+      <w:r>
+        <w:tab/>
+        <w:t>Last name</w:t>
+      </w:r>
+    </w:p>
+    <w:p>
+      <w:r>
+        <w:tab/>
+        <w:t>Account ID</w:t>
+      </w:r>
+    </w:p>
+    <w:p>
+      <w:r>
+        <w:tab/>
+        <w:t>Password</w:t>
+      </w:r>
+    </w:p>
+    <w:p>
+      <w:r>
+        <w:tab/>
+        <w:t>Email</w:t>
+      </w:r>
+    </w:p>
+    <w:p>
+      <w:r>
+        <w:tab/>
+        <w:t>Coursese taken (CS 181, CS 188)</w:t>
+      </w:r>
+    </w:p>
+    <w:p>
+      <w:r>
+        <w:tab/>
+        <w:t>Documents uploaded (id)</w:t>
+      </w:r>
+    </w:p>
+    <w:p/>
+    <w:p>
+      <w:r>
+        <w:t>Test</w:t>
+      </w:r>
+    </w:p>
+    <w:p>
+      <w:r>
+        <w:tab/>
+        <w:t>Unique ID – primary key</w:t>
+      </w:r>
+    </w:p>
+    <w:p>
+      <w:r>
+        <w:tab/>
+        <w:t>Uploader</w:t>
+      </w:r>
+    </w:p>
+    <w:p>
+      <w:r>
+        <w:tab/>
+        <w:t xml:space="preserve">Course </w:t>
+      </w:r>
+      <w:r>
+        <w:t>+ Course ID</w:t>
+      </w:r>
+    </w:p>
+    <w:p>
+      <w:r>
+        <w:tab/>
+        <w:t>Type</w:t>
+      </w:r>
+    </w:p>
+    <w:p>
+      <w:r>
+        <w:tab/>
+      </w:r>
+      <w:r>
+        <w:t>Path to file</w:t>
       </w:r>
       <w:bookmarkStart w:id="0" w:name="_GoBack"/>
       <w:bookmarkEnd w:id="0"/>
     </w:p>
-    <w:p>
-      <w:r>
-        <w:t>Search bar</w:t>
-      </w:r>
-    </w:p>
-    <w:p>
-      <w:r>
-        <w:tab/>
-        <w:t>Form</w:t>
-      </w:r>
-    </w:p>
-    <w:p>
-      <w:r>
-        <w:tab/>
-        <w:t>Search by Department link</w:t>
-      </w:r>
-    </w:p>
-    <w:p>
-      <w:r>
-        <w:tab/>
-        <w:t>Search by Course name + course ID</w:t>
-      </w:r>
-    </w:p>
-    <w:p>
-      <w:r>
-        <w:tab/>
-        <w:t>Search submit</w:t>
-      </w:r>
-    </w:p>
-    <w:p>
-      <w:r>
-        <w:tab/>
-        <w:t>// auto complete</w:t>
-      </w:r>
-    </w:p>
-    <w:p/>
-    <w:p>
-      <w:r>
-        <w:t>Department index</w:t>
-      </w:r>
-    </w:p>
-    <w:p>
-      <w:r>
-        <w:tab/>
-        <w:t>Name of the department</w:t>
-      </w:r>
-    </w:p>
-    <w:p>
-      <w:r>
-        <w:tab/>
-        <w:t>Course ID | Course name | Professors Associated (Link)</w:t>
-      </w:r>
-    </w:p>
-    <w:p/>
-    <w:p>
-      <w:r>
-        <w:t>Course Index</w:t>
-      </w:r>
-    </w:p>
-    <w:p>
-      <w:r>
-        <w:tab/>
-        <w:t>Course Name, ID, Professor</w:t>
-      </w:r>
-    </w:p>
-    <w:p>
-      <w:r>
-        <w:tab/>
-        <w:t>Quarter and Year</w:t>
-      </w:r>
-    </w:p>
-    <w:p>
-      <w:r>
-        <w:tab/>
-      </w:r>
-      <w:r>
-        <w:tab/>
-        <w:t>Test</w:t>
-      </w:r>
-    </w:p>
-    <w:p>
-      <w:r>
-        <w:tab/>
-      </w:r>
-      <w:r>
-        <w:tab/>
-        <w:t>Homework</w:t>
-      </w:r>
-    </w:p>
-    <w:p>
-      <w:r>
-        <w:tab/>
-      </w:r>
-      <w:r>
-        <w:tab/>
-      </w:r>
-    </w:p>
-    <w:p>
-      <w:r>
-        <w:t>Document Browsing page</w:t>
-      </w:r>
-    </w:p>
-    <w:p>
-      <w:r>
-        <w:tab/>
-        <w:t>Document (pdf)</w:t>
-      </w:r>
-    </w:p>
-    <w:p>
-      <w:r>
-        <w:tab/>
-        <w:t>Download link</w:t>
-      </w:r>
-    </w:p>
-    <w:p>
-      <w:r>
-        <w:tab/>
-        <w:t>Comment Link</w:t>
+    <w:p/>
+    <w:p>
+      <w:r>
+        <w:t>Department</w:t>
+      </w:r>
+    </w:p>
+    <w:p>
+      <w:r>
+        <w:tab/>
+        <w:t>Department Name</w:t>
+      </w:r>
+    </w:p>
+    <w:p>
+      <w:r>
+        <w:tab/>
+        <w:t>Course ID</w:t>
+      </w:r>
+    </w:p>
+    <w:p>
+      <w:r>
+        <w:tab/>
+        <w:t>Course Name</w:t>
+      </w:r>
+    </w:p>
+    <w:p/>
+    <w:p>
+      <w:r>
+        <w:t>Course</w:t>
+      </w:r>
+    </w:p>
+    <w:p>
+      <w:r>
+        <w:tab/>
+      </w:r>
+      <w:r>
+        <w:t xml:space="preserve">Course name + Course ID </w:t>
+      </w:r>
+    </w:p>
+    <w:p>
+      <w:r>
+        <w:tab/>
+        <w:t>Test ID</w:t>
+      </w:r>
+    </w:p>
+    <w:p>
+      <w:r>
+        <w:tab/>
+        <w:t>Professor</w:t>
       </w:r>
     </w:p>
     <w:p/>
@@ -503,6 +716,17 @@
     <w:semiHidden/>
     <w:unhideWhenUsed/>
   </w:style>
+  <w:style w:type="character" w:styleId="Hyperlink">
+    <w:name w:val="Hyperlink"/>
+    <w:basedOn w:val="DefaultParagraphFont"/>
+    <w:uiPriority w:val="99"/>
+    <w:unhideWhenUsed/>
+    <w:rsid w:val="00F7666B"/>
+    <w:rPr>
+      <w:color w:val="0000FF" w:themeColor="hyperlink"/>
+      <w:u w:val="single"/>
+    </w:rPr>
+  </w:style>
 </w:styles>
 </file>
 
@@ -688,6 +912,17 @@
     <w:uiPriority w:val="99"/>
     <w:semiHidden/>
     <w:unhideWhenUsed/>
+  </w:style>
+  <w:style w:type="character" w:styleId="Hyperlink">
+    <w:name w:val="Hyperlink"/>
+    <w:basedOn w:val="DefaultParagraphFont"/>
+    <w:uiPriority w:val="99"/>
+    <w:unhideWhenUsed/>
+    <w:rsid w:val="00F7666B"/>
+    <w:rPr>
+      <w:color w:val="0000FF" w:themeColor="hyperlink"/>
+      <w:u w:val="single"/>
+    </w:rPr>
   </w:style>
 </w:styles>
 </file>
